--- a/manikkumar_android_6_years_experience_resume.docx
+++ b/manikkumar_android_6_years_experience_resume.docx
@@ -80,19 +80,63 @@
     </w:p>
     <w:p>
       <w:pPr>
-        <w:rPr>
-          <w:rFonts w:ascii="Verdana" w:hAnsi="Verdana"/>
-          <w:sz w:val="20"/>
-          <w:szCs w:val="20"/>
-        </w:rPr>
-      </w:pPr>
-      <w:r>
-        <w:rPr>
-          <w:rFonts w:ascii="Verdana" w:hAnsi="Verdana"/>
-          <w:sz w:val="20"/>
-          <w:szCs w:val="20"/>
-        </w:rPr>
-        <w:t xml:space="preserve">Technical Skill </w:t>
+        <w:pStyle w:val="NoSpacing"/>
+      </w:pPr>
+      <w:r>
+        <w:rPr>
+          <w:color w:val="00B0F0"/>
+        </w:rPr>
+        <w:t>Summary</w:t>
+      </w:r>
+      <w:r>
+        <w:tab/>
+      </w:r>
+      <w:r>
+        <w:tab/>
+      </w:r>
+      <w:r>
+        <w:t>Sense of User Experience and Product Designing</w:t>
+      </w:r>
+    </w:p>
+    <w:p>
+      <w:pPr>
+        <w:pStyle w:val="NoSpacing"/>
+        <w:ind w:left="1440" w:firstLine="720"/>
+      </w:pPr>
+      <w:r>
+        <w:t>Product Enthusiast and keen on working with startups</w:t>
+      </w:r>
+    </w:p>
+    <w:p>
+      <w:pPr>
+        <w:pStyle w:val="NoSpacing"/>
+        <w:ind w:left="1440" w:firstLine="720"/>
+      </w:pPr>
+    </w:p>
+    <w:p>
+      <w:pPr>
+        <w:rPr>
+          <w:rFonts w:ascii="Verdana" w:hAnsi="Verdana"/>
+          <w:sz w:val="20"/>
+          <w:szCs w:val="20"/>
+        </w:rPr>
+      </w:pPr>
+      <w:r>
+        <w:rPr>
+          <w:rFonts w:ascii="Verdana" w:hAnsi="Verdana"/>
+          <w:color w:val="00B0F0"/>
+          <w:sz w:val="20"/>
+          <w:szCs w:val="20"/>
+        </w:rPr>
+        <w:t>Technical Skill</w:t>
+      </w:r>
+      <w:r>
+        <w:rPr>
+          <w:rFonts w:ascii="Verdana" w:hAnsi="Verdana"/>
+          <w:sz w:val="20"/>
+          <w:szCs w:val="20"/>
+        </w:rPr>
+        <w:t xml:space="preserve"> </w:t>
       </w:r>
       <w:r>
         <w:rPr>
@@ -217,6 +261,7 @@
         </w:rPr>
         <w:t xml:space="preserve">HTML, </w:t>
       </w:r>
+      <w:proofErr w:type="spellStart"/>
       <w:r>
         <w:rPr>
           <w:rFonts w:ascii="Verdana" w:hAnsi="Verdana"/>
@@ -225,6 +270,7 @@
         </w:rPr>
         <w:t>Javascript</w:t>
       </w:r>
+      <w:proofErr w:type="spellEnd"/>
       <w:r>
         <w:rPr>
           <w:rFonts w:ascii="Verdana" w:hAnsi="Verdana"/>
@@ -245,6 +291,7 @@
       <w:r>
         <w:rPr>
           <w:rFonts w:ascii="Verdana" w:hAnsi="Verdana"/>
+          <w:color w:val="00B0F0"/>
           <w:sz w:val="20"/>
           <w:szCs w:val="20"/>
         </w:rPr>
@@ -327,20 +374,39 @@
           <w:sz w:val="20"/>
           <w:szCs w:val="20"/>
         </w:rPr>
-        <w:t>, Xamarin Studio</w:t>
-      </w:r>
-    </w:p>
-    <w:p>
-      <w:pPr>
-        <w:rPr>
-          <w:rFonts w:ascii="Verdana" w:hAnsi="Verdana"/>
-          <w:sz w:val="20"/>
-          <w:szCs w:val="20"/>
-        </w:rPr>
-      </w:pPr>
-      <w:r>
-        <w:rPr>
-          <w:rFonts w:ascii="Verdana" w:hAnsi="Verdana"/>
+        <w:t xml:space="preserve">, </w:t>
+      </w:r>
+      <w:proofErr w:type="spellStart"/>
+      <w:r>
+        <w:rPr>
+          <w:rFonts w:ascii="Verdana" w:hAnsi="Verdana"/>
+          <w:sz w:val="20"/>
+          <w:szCs w:val="20"/>
+        </w:rPr>
+        <w:t>Xamarin</w:t>
+      </w:r>
+      <w:proofErr w:type="spellEnd"/>
+      <w:r>
+        <w:rPr>
+          <w:rFonts w:ascii="Verdana" w:hAnsi="Verdana"/>
+          <w:sz w:val="20"/>
+          <w:szCs w:val="20"/>
+        </w:rPr>
+        <w:t xml:space="preserve"> Studio</w:t>
+      </w:r>
+    </w:p>
+    <w:p>
+      <w:pPr>
+        <w:rPr>
+          <w:rFonts w:ascii="Verdana" w:hAnsi="Verdana"/>
+          <w:sz w:val="20"/>
+          <w:szCs w:val="20"/>
+        </w:rPr>
+      </w:pPr>
+      <w:r>
+        <w:rPr>
+          <w:rFonts w:ascii="Verdana" w:hAnsi="Verdana"/>
+          <w:color w:val="00B0F0"/>
           <w:sz w:val="20"/>
           <w:szCs w:val="20"/>
         </w:rPr>
@@ -363,210 +429,222 @@
           <w:szCs w:val="20"/>
         </w:rPr>
         <w:t>Git</w:t>
-      </w:r>
-      <w:proofErr w:type="spellEnd"/>
-    </w:p>
-    <w:p>
-      <w:pPr>
-        <w:rPr>
-          <w:rFonts w:ascii="Verdana" w:hAnsi="Verdana"/>
-          <w:sz w:val="20"/>
-          <w:szCs w:val="20"/>
-        </w:rPr>
-      </w:pPr>
-      <w:r>
-        <w:rPr>
-          <w:rFonts w:ascii="Verdana" w:hAnsi="Verdana"/>
-          <w:sz w:val="20"/>
-          <w:szCs w:val="20"/>
-        </w:rPr>
-        <w:t>Bug Tracking</w:t>
-      </w:r>
-      <w:r>
-        <w:rPr>
-          <w:rFonts w:ascii="Verdana" w:hAnsi="Verdana"/>
-          <w:sz w:val="20"/>
-          <w:szCs w:val="20"/>
-        </w:rPr>
-        <w:tab/>
-      </w:r>
-      <w:r>
-        <w:rPr>
-          <w:rFonts w:ascii="Verdana" w:hAnsi="Verdana"/>
-          <w:sz w:val="20"/>
-          <w:szCs w:val="20"/>
-        </w:rPr>
-        <w:tab/>
-        <w:t xml:space="preserve">JIRA, </w:t>
-      </w:r>
-      <w:proofErr w:type="spellStart"/>
-      <w:r>
-        <w:rPr>
-          <w:rFonts w:ascii="Verdana" w:hAnsi="Verdana"/>
-          <w:sz w:val="20"/>
-          <w:szCs w:val="20"/>
-        </w:rPr>
-        <w:t>Assembla</w:t>
-      </w:r>
-      <w:proofErr w:type="spellEnd"/>
-      <w:r>
-        <w:rPr>
-          <w:rFonts w:ascii="Verdana" w:hAnsi="Verdana"/>
-          <w:sz w:val="20"/>
-          <w:szCs w:val="20"/>
-        </w:rPr>
-        <w:t xml:space="preserve">, </w:t>
-      </w:r>
-      <w:proofErr w:type="spellStart"/>
-      <w:r>
-        <w:rPr>
-          <w:rFonts w:ascii="Verdana" w:hAnsi="Verdana"/>
-          <w:sz w:val="20"/>
-          <w:szCs w:val="20"/>
-        </w:rPr>
-        <w:t>Bugzilla</w:t>
-      </w:r>
-      <w:proofErr w:type="spellEnd"/>
-    </w:p>
-    <w:p>
-      <w:pPr>
-        <w:ind w:left="2160" w:hanging="2160"/>
-      </w:pPr>
-      <w:r>
-        <w:rPr>
-          <w:rFonts w:ascii="Verdana" w:hAnsi="Verdana"/>
-          <w:sz w:val="20"/>
-          <w:szCs w:val="20"/>
-        </w:rPr>
-        <w:t>Key Skill</w:t>
-      </w:r>
-      <w:r>
-        <w:rPr>
-          <w:rFonts w:ascii="Verdana" w:hAnsi="Verdana"/>
-          <w:sz w:val="20"/>
-          <w:szCs w:val="20"/>
-        </w:rPr>
-        <w:tab/>
-        <w:t>Read documentation or error message and ability to interpret</w:t>
-      </w:r>
-      <w:r>
-        <w:rPr>
-          <w:rFonts w:ascii="Verdana" w:hAnsi="Verdana"/>
-          <w:sz w:val="20"/>
-          <w:szCs w:val="20"/>
-        </w:rPr>
-        <w:t xml:space="preserve"> </w:t>
-      </w:r>
-      <w:r>
-        <w:rPr>
-          <w:rFonts w:ascii="Verdana" w:hAnsi="Verdana"/>
-          <w:sz w:val="20"/>
-          <w:szCs w:val="20"/>
-        </w:rPr>
-        <w:t>then follow</w:t>
-      </w:r>
-      <w:r>
-        <w:rPr>
-          <w:rFonts w:ascii="Verdana" w:hAnsi="Verdana"/>
-          <w:sz w:val="20"/>
-          <w:szCs w:val="20"/>
-        </w:rPr>
-        <w:t xml:space="preserve"> instruction</w:t>
-      </w:r>
-      <w:r>
-        <w:rPr>
-          <w:rFonts w:ascii="Verdana" w:hAnsi="Verdana"/>
-          <w:sz w:val="20"/>
-          <w:szCs w:val="20"/>
-        </w:rPr>
-        <w:t>s</w:t>
-      </w:r>
-      <w:r>
-        <w:rPr>
-          <w:rFonts w:ascii="Verdana" w:hAnsi="Verdana"/>
-          <w:sz w:val="20"/>
-          <w:szCs w:val="20"/>
-        </w:rPr>
-        <w:t xml:space="preserve"> to implement</w:t>
-      </w:r>
-      <w:r>
-        <w:t>.</w:t>
-      </w:r>
-    </w:p>
-    <w:p>
-      <w:pPr>
-        <w:ind w:left="2160" w:hanging="2160"/>
-      </w:pPr>
-      <w:r>
-        <w:tab/>
-        <w:t>B</w:t>
-      </w:r>
-      <w:r>
-        <w:t xml:space="preserve">uilding </w:t>
-      </w:r>
-      <w:r>
-        <w:t>mobile application end-to-end consuming REST JSON and SOAP XML</w:t>
-      </w:r>
-    </w:p>
-    <w:p>
-      <w:pPr>
-        <w:ind w:left="2160" w:hanging="2160"/>
-      </w:pPr>
-      <w:r>
-        <w:tab/>
-        <w:t>Ability to transform raw requirements to workable mobile application through various stages.</w:t>
-      </w:r>
-    </w:p>
-    <w:p>
-      <w:pPr>
-        <w:ind w:left="2160" w:hanging="2160"/>
-      </w:pPr>
-      <w:r>
-        <w:tab/>
-        <w:t xml:space="preserve">Experience in integrating third party libraries including </w:t>
-      </w:r>
-      <w:proofErr w:type="spellStart"/>
-      <w:r>
-        <w:t>OpenCV</w:t>
-      </w:r>
-      <w:proofErr w:type="spellEnd"/>
-      <w:r>
-        <w:t xml:space="preserve">, </w:t>
-      </w:r>
-      <w:proofErr w:type="spellStart"/>
-      <w:r>
-        <w:t>Zxing</w:t>
-      </w:r>
-      <w:proofErr w:type="spellEnd"/>
-      <w:r>
-        <w:t xml:space="preserve">, Retrofit, </w:t>
-      </w:r>
-      <w:proofErr w:type="spellStart"/>
-      <w:r>
-        <w:t>Paypal</w:t>
-      </w:r>
-      <w:proofErr w:type="spellEnd"/>
-      <w:r>
-        <w:t xml:space="preserve">, </w:t>
       </w:r>
       <w:bookmarkStart w:id="0" w:name="_GoBack"/>
       <w:bookmarkEnd w:id="0"/>
-      <w:r>
-        <w:t xml:space="preserve">Social media </w:t>
-      </w:r>
+      <w:proofErr w:type="spellEnd"/>
+    </w:p>
+    <w:p>
+      <w:pPr>
+        <w:rPr>
+          <w:rFonts w:ascii="Verdana" w:hAnsi="Verdana"/>
+          <w:sz w:val="20"/>
+          <w:szCs w:val="20"/>
+        </w:rPr>
+      </w:pPr>
+      <w:r>
+        <w:rPr>
+          <w:rFonts w:ascii="Verdana" w:hAnsi="Verdana"/>
+          <w:color w:val="00B0F0"/>
+          <w:sz w:val="20"/>
+          <w:szCs w:val="20"/>
+        </w:rPr>
+        <w:t>Bug Tracking</w:t>
+      </w:r>
+      <w:r>
+        <w:rPr>
+          <w:rFonts w:ascii="Verdana" w:hAnsi="Verdana"/>
+          <w:sz w:val="20"/>
+          <w:szCs w:val="20"/>
+        </w:rPr>
+        <w:tab/>
+      </w:r>
+      <w:r>
+        <w:rPr>
+          <w:rFonts w:ascii="Verdana" w:hAnsi="Verdana"/>
+          <w:sz w:val="20"/>
+          <w:szCs w:val="20"/>
+        </w:rPr>
+        <w:tab/>
+        <w:t xml:space="preserve">JIRA, </w:t>
+      </w:r>
+      <w:proofErr w:type="spellStart"/>
+      <w:r>
+        <w:rPr>
+          <w:rFonts w:ascii="Verdana" w:hAnsi="Verdana"/>
+          <w:sz w:val="20"/>
+          <w:szCs w:val="20"/>
+        </w:rPr>
+        <w:t>Assembla</w:t>
+      </w:r>
+      <w:proofErr w:type="spellEnd"/>
+      <w:r>
+        <w:rPr>
+          <w:rFonts w:ascii="Verdana" w:hAnsi="Verdana"/>
+          <w:sz w:val="20"/>
+          <w:szCs w:val="20"/>
+        </w:rPr>
+        <w:t xml:space="preserve">, </w:t>
+      </w:r>
+      <w:proofErr w:type="spellStart"/>
+      <w:r>
+        <w:rPr>
+          <w:rFonts w:ascii="Verdana" w:hAnsi="Verdana"/>
+          <w:sz w:val="20"/>
+          <w:szCs w:val="20"/>
+        </w:rPr>
+        <w:t>Bugzilla</w:t>
+      </w:r>
+      <w:proofErr w:type="spellEnd"/>
+      <w:r>
+        <w:rPr>
+          <w:rFonts w:ascii="Verdana" w:hAnsi="Verdana"/>
+          <w:sz w:val="20"/>
+          <w:szCs w:val="20"/>
+        </w:rPr>
+        <w:t xml:space="preserve">, </w:t>
+      </w:r>
+      <w:proofErr w:type="spellStart"/>
+      <w:r>
+        <w:rPr>
+          <w:rFonts w:ascii="Verdana" w:hAnsi="Verdana"/>
+          <w:sz w:val="20"/>
+          <w:szCs w:val="20"/>
+        </w:rPr>
+        <w:t>Trello</w:t>
+      </w:r>
+      <w:proofErr w:type="spellEnd"/>
+    </w:p>
+    <w:p>
+      <w:pPr>
+        <w:ind w:left="2160" w:hanging="2160"/>
+      </w:pPr>
+      <w:r>
+        <w:rPr>
+          <w:rFonts w:ascii="Verdana" w:hAnsi="Verdana"/>
+          <w:color w:val="00B0F0"/>
+          <w:sz w:val="20"/>
+          <w:szCs w:val="20"/>
+        </w:rPr>
+        <w:t>Key Skill</w:t>
+      </w:r>
+      <w:r>
+        <w:rPr>
+          <w:rFonts w:ascii="Verdana" w:hAnsi="Verdana"/>
+          <w:sz w:val="20"/>
+          <w:szCs w:val="20"/>
+        </w:rPr>
+        <w:tab/>
+        <w:t>Read documentation or error message and ability to interpret</w:t>
+      </w:r>
+      <w:r>
+        <w:rPr>
+          <w:rFonts w:ascii="Verdana" w:hAnsi="Verdana"/>
+          <w:sz w:val="20"/>
+          <w:szCs w:val="20"/>
+        </w:rPr>
+        <w:t xml:space="preserve"> </w:t>
+      </w:r>
+      <w:r>
+        <w:rPr>
+          <w:rFonts w:ascii="Verdana" w:hAnsi="Verdana"/>
+          <w:sz w:val="20"/>
+          <w:szCs w:val="20"/>
+        </w:rPr>
+        <w:t>then follow</w:t>
+      </w:r>
+      <w:r>
+        <w:rPr>
+          <w:rFonts w:ascii="Verdana" w:hAnsi="Verdana"/>
+          <w:sz w:val="20"/>
+          <w:szCs w:val="20"/>
+        </w:rPr>
+        <w:t xml:space="preserve"> instruction</w:t>
+      </w:r>
+      <w:r>
+        <w:rPr>
+          <w:rFonts w:ascii="Verdana" w:hAnsi="Verdana"/>
+          <w:sz w:val="20"/>
+          <w:szCs w:val="20"/>
+        </w:rPr>
+        <w:t>s</w:t>
+      </w:r>
+      <w:r>
+        <w:rPr>
+          <w:rFonts w:ascii="Verdana" w:hAnsi="Verdana"/>
+          <w:sz w:val="20"/>
+          <w:szCs w:val="20"/>
+        </w:rPr>
+        <w:t xml:space="preserve"> to implement</w:t>
+      </w:r>
+      <w:r>
+        <w:t>.</w:t>
+      </w:r>
+    </w:p>
+    <w:p>
+      <w:pPr>
+        <w:ind w:left="2160" w:hanging="2160"/>
+      </w:pPr>
+      <w:r>
+        <w:tab/>
+        <w:t>B</w:t>
+      </w:r>
+      <w:r>
+        <w:t xml:space="preserve">uilding </w:t>
+      </w:r>
+      <w:r>
+        <w:t>mobile application end-to-end consuming REST JSON and SOAP XML</w:t>
+      </w:r>
+    </w:p>
+    <w:p>
+      <w:pPr>
+        <w:ind w:left="2160" w:hanging="2160"/>
+      </w:pPr>
+      <w:r>
+        <w:tab/>
+        <w:t>Ability to transform raw requirements to workable mobile application through various stages.</w:t>
+      </w:r>
+    </w:p>
+    <w:p>
+      <w:pPr>
+        <w:ind w:left="2160" w:hanging="2160"/>
+      </w:pPr>
+      <w:r>
+        <w:tab/>
+        <w:t xml:space="preserve">Experience in integrating third party libraries including </w:t>
+      </w:r>
+      <w:proofErr w:type="spellStart"/>
+      <w:r>
+        <w:t>OpenCV</w:t>
+      </w:r>
+      <w:proofErr w:type="spellEnd"/>
+      <w:r>
+        <w:t xml:space="preserve">, </w:t>
+      </w:r>
+      <w:proofErr w:type="spellStart"/>
+      <w:r>
+        <w:t>Zxing</w:t>
+      </w:r>
+      <w:proofErr w:type="spellEnd"/>
+      <w:r>
+        <w:t xml:space="preserve">, Retrofit, </w:t>
+      </w:r>
+      <w:proofErr w:type="spellStart"/>
       <w:proofErr w:type="gramStart"/>
       <w:r>
-        <w:t>integrations(</w:t>
-      </w:r>
+        <w:t>Paypal</w:t>
+      </w:r>
+      <w:proofErr w:type="spellEnd"/>
       <w:proofErr w:type="gramEnd"/>
       <w:r>
-        <w:t>Facebook and Twitter)</w:t>
-      </w:r>
-    </w:p>
-    <w:p>
-      <w:pPr>
-        <w:ind w:left="2160" w:hanging="2160"/>
-      </w:pPr>
+        <w:t>, Social media integrations</w:t>
+      </w:r>
+      <w:r>
+        <w:t xml:space="preserve"> </w:t>
+      </w:r>
+      <w:r>
+        <w:t>(Facebook and Twitter)</w:t>
+      </w:r>
     </w:p>
     <w:p>
       <w:pPr>
@@ -584,13 +662,15 @@
       <w:pPr>
         <w:rPr>
           <w:rFonts w:ascii="Verdana" w:hAnsi="Verdana"/>
-          <w:sz w:val="20"/>
-          <w:szCs w:val="20"/>
-        </w:rPr>
-      </w:pPr>
-      <w:r>
-        <w:rPr>
-          <w:rFonts w:ascii="Verdana" w:hAnsi="Verdana"/>
+          <w:color w:val="00B0F0"/>
+          <w:sz w:val="20"/>
+          <w:szCs w:val="20"/>
+        </w:rPr>
+      </w:pPr>
+      <w:r>
+        <w:rPr>
+          <w:rFonts w:ascii="Verdana" w:hAnsi="Verdana"/>
+          <w:color w:val="00B0F0"/>
           <w:sz w:val="20"/>
           <w:szCs w:val="20"/>
         </w:rPr>
@@ -600,6 +680,7 @@
       <w:r>
         <w:rPr>
           <w:rFonts w:ascii="Verdana" w:hAnsi="Verdana"/>
+          <w:color w:val="00B0F0"/>
           <w:sz w:val="20"/>
           <w:szCs w:val="20"/>
         </w:rPr>
@@ -608,15 +689,157 @@
     </w:p>
     <w:p>
       <w:pPr>
-        <w:rPr>
-          <w:rFonts w:ascii="Verdana" w:hAnsi="Verdana"/>
-          <w:sz w:val="20"/>
-          <w:szCs w:val="20"/>
-        </w:rPr>
-      </w:pPr>
-      <w:r>
-        <w:rPr>
-          <w:rFonts w:ascii="Verdana" w:hAnsi="Verdana"/>
+        <w:pStyle w:val="NoSpacing"/>
+        <w:rPr>
+          <w:rFonts w:ascii="Verdana" w:hAnsi="Verdana"/>
+          <w:b/>
+          <w:sz w:val="20"/>
+          <w:szCs w:val="20"/>
+        </w:rPr>
+      </w:pPr>
+      <w:proofErr w:type="spellStart"/>
+      <w:r>
+        <w:rPr>
+          <w:rFonts w:ascii="Verdana" w:hAnsi="Verdana"/>
+          <w:b/>
+          <w:sz w:val="20"/>
+          <w:szCs w:val="20"/>
+        </w:rPr>
+        <w:t>Ananla</w:t>
+      </w:r>
+      <w:proofErr w:type="spellEnd"/>
+      <w:r>
+        <w:rPr>
+          <w:rFonts w:ascii="Verdana" w:hAnsi="Verdana"/>
+          <w:b/>
+          <w:sz w:val="20"/>
+          <w:szCs w:val="20"/>
+        </w:rPr>
+        <w:t xml:space="preserve"> Technology</w:t>
+      </w:r>
+    </w:p>
+    <w:p>
+      <w:pPr>
+        <w:pStyle w:val="NoSpacing"/>
+        <w:rPr>
+          <w:rFonts w:ascii="Verdana" w:hAnsi="Verdana"/>
+          <w:color w:val="A6A6A6" w:themeColor="background1" w:themeShade="A6"/>
+          <w:sz w:val="20"/>
+          <w:szCs w:val="20"/>
+        </w:rPr>
+      </w:pPr>
+      <w:r>
+        <w:t>Tech Lead</w:t>
+      </w:r>
+      <w:r>
+        <w:tab/>
+      </w:r>
+      <w:r>
+        <w:tab/>
+      </w:r>
+      <w:r>
+        <w:tab/>
+      </w:r>
+      <w:r>
+        <w:tab/>
+      </w:r>
+      <w:r>
+        <w:tab/>
+      </w:r>
+      <w:r>
+        <w:tab/>
+      </w:r>
+      <w:r>
+        <w:tab/>
+      </w:r>
+      <w:r>
+        <w:tab/>
+      </w:r>
+      <w:r>
+        <w:tab/>
+      </w:r>
+      <w:r>
+        <w:rPr>
+          <w:rFonts w:ascii="Verdana" w:hAnsi="Verdana"/>
+          <w:color w:val="A6A6A6" w:themeColor="background1" w:themeShade="A6"/>
+          <w:sz w:val="20"/>
+          <w:szCs w:val="20"/>
+        </w:rPr>
+        <w:t>Jan, 2017</w:t>
+      </w:r>
+      <w:r>
+        <w:rPr>
+          <w:rFonts w:ascii="Verdana" w:hAnsi="Verdana"/>
+          <w:color w:val="A6A6A6" w:themeColor="background1" w:themeShade="A6"/>
+          <w:sz w:val="20"/>
+          <w:szCs w:val="20"/>
+        </w:rPr>
+        <w:t xml:space="preserve"> to Present</w:t>
+      </w:r>
+    </w:p>
+    <w:p>
+      <w:pPr>
+        <w:pStyle w:val="NoSpacing"/>
+      </w:pPr>
+      <w:r>
+        <w:t>Developed a product from scratch in the Android stack</w:t>
+      </w:r>
+    </w:p>
+    <w:p>
+      <w:pPr>
+        <w:pStyle w:val="NoSpacing"/>
+      </w:pPr>
+      <w:r>
+        <w:t xml:space="preserve">Involved in design meetings to abide </w:t>
+      </w:r>
+      <w:proofErr w:type="spellStart"/>
+      <w:r>
+        <w:t>iOS</w:t>
+      </w:r>
+      <w:proofErr w:type="spellEnd"/>
+      <w:r>
+        <w:t>/</w:t>
+      </w:r>
+      <w:proofErr w:type="spellStart"/>
+      <w:r>
+        <w:t>Andriod</w:t>
+      </w:r>
+      <w:proofErr w:type="spellEnd"/>
+      <w:r>
+        <w:t xml:space="preserve"> UI guidelines</w:t>
+      </w:r>
+    </w:p>
+    <w:p>
+      <w:pPr>
+        <w:pStyle w:val="NoSpacing"/>
+      </w:pPr>
+      <w:r>
+        <w:t>Organizing the workflow and prioritizing the feature for release</w:t>
+      </w:r>
+    </w:p>
+    <w:p>
+      <w:pPr>
+        <w:pStyle w:val="NoSpacing"/>
+      </w:pPr>
+    </w:p>
+    <w:p>
+      <w:pPr>
+        <w:pStyle w:val="NoSpacing"/>
+      </w:pPr>
+    </w:p>
+    <w:p>
+      <w:pPr>
+        <w:rPr>
+          <w:rFonts w:ascii="Verdana" w:hAnsi="Verdana"/>
+          <w:color w:val="A6A6A6" w:themeColor="background1" w:themeShade="A6"/>
+          <w:sz w:val="20"/>
+          <w:szCs w:val="20"/>
+        </w:rPr>
+      </w:pPr>
+      <w:r>
+        <w:rPr>
+          <w:rFonts w:ascii="Verdana" w:hAnsi="Verdana"/>
+          <w:b/>
           <w:sz w:val="20"/>
           <w:szCs w:val="20"/>
         </w:rPr>
@@ -625,6 +848,7 @@
       <w:r>
         <w:rPr>
           <w:rFonts w:ascii="Verdana" w:hAnsi="Verdana"/>
+          <w:b/>
           <w:sz w:val="20"/>
           <w:szCs w:val="20"/>
         </w:rPr>
@@ -778,6 +1002,7 @@
       <w:r>
         <w:rPr>
           <w:rFonts w:ascii="Verdana" w:hAnsi="Verdana"/>
+          <w:color w:val="A6A6A6" w:themeColor="background1" w:themeShade="A6"/>
           <w:sz w:val="20"/>
           <w:szCs w:val="20"/>
         </w:rPr>
@@ -786,10 +1011,20 @@
       <w:r>
         <w:rPr>
           <w:rFonts w:ascii="Verdana" w:hAnsi="Verdana"/>
-          <w:sz w:val="20"/>
-          <w:szCs w:val="20"/>
-        </w:rPr>
-        <w:t xml:space="preserve"> to Present</w:t>
+          <w:color w:val="A6A6A6" w:themeColor="background1" w:themeShade="A6"/>
+          <w:sz w:val="20"/>
+          <w:szCs w:val="20"/>
+        </w:rPr>
+        <w:t xml:space="preserve"> to </w:t>
+      </w:r>
+      <w:r>
+        <w:rPr>
+          <w:rFonts w:ascii="Verdana" w:hAnsi="Verdana"/>
+          <w:color w:val="A6A6A6" w:themeColor="background1" w:themeShade="A6"/>
+          <w:sz w:val="20"/>
+          <w:szCs w:val="20"/>
+        </w:rPr>
+        <w:t>2016</w:t>
       </w:r>
     </w:p>
     <w:p>
@@ -881,6 +1116,7 @@
       <w:pPr>
         <w:rPr>
           <w:rFonts w:ascii="Verdana" w:hAnsi="Verdana"/>
+          <w:color w:val="A6A6A6" w:themeColor="background1" w:themeShade="A6"/>
           <w:sz w:val="20"/>
           <w:szCs w:val="20"/>
         </w:rPr>
@@ -889,6 +1125,7 @@
       <w:r>
         <w:rPr>
           <w:rFonts w:ascii="Verdana" w:hAnsi="Verdana"/>
+          <w:b/>
           <w:sz w:val="20"/>
           <w:szCs w:val="20"/>
         </w:rPr>
@@ -1039,7 +1276,16 @@
           <w:szCs w:val="20"/>
         </w:rPr>
         <w:tab/>
-        <w:t xml:space="preserve">   July 2010 to 2013</w:t>
+        <w:t xml:space="preserve">   </w:t>
+      </w:r>
+      <w:r>
+        <w:rPr>
+          <w:rFonts w:ascii="Verdana" w:hAnsi="Verdana"/>
+          <w:color w:val="A6A6A6" w:themeColor="background1" w:themeShade="A6"/>
+          <w:sz w:val="20"/>
+          <w:szCs w:val="20"/>
+        </w:rPr>
+        <w:t>July 2010 to 2013</w:t>
       </w:r>
     </w:p>
     <w:p>
@@ -1193,12 +1439,10 @@
         <w:rPr>
           <w:rStyle w:val="Hyperlink"/>
           <w:rFonts w:ascii="Verdana" w:hAnsi="Verdana"/>
-          <w:color w:val="auto"/>
           <w:sz w:val="16"/>
           <w:szCs w:val="16"/>
-          <w:u w:val="none"/>
-        </w:rPr>
-        <w:t>www.linkedin.com/in/mani-k</w:t>
+        </w:rPr>
+        <w:t>www.linkedin.com/in/manikkumar-k</w:t>
       </w:r>
     </w:hyperlink>
   </w:p>
@@ -1245,7 +1489,15 @@
         <w:sz w:val="16"/>
         <w:szCs w:val="16"/>
       </w:rPr>
-      <w:t>http://stackoverflow.com/users/2700586/unknown</w:t>
+      <w:t>http://stackoverflow.com/users/2700586/</w:t>
+    </w:r>
+    <w:r>
+      <w:rPr>
+        <w:rFonts w:ascii="Verdana" w:hAnsi="Verdana"/>
+        <w:sz w:val="16"/>
+        <w:szCs w:val="16"/>
+      </w:rPr>
+      <w:t>mani</w:t>
     </w:r>
   </w:p>
 </w:hdr>
@@ -1670,6 +1922,7 @@
   <w:style w:type="character" w:default="1" w:styleId="DefaultParagraphFont">
     <w:name w:val="Default Paragraph Font"/>
     <w:uiPriority w:val="1"/>
+    <w:semiHidden/>
     <w:unhideWhenUsed/>
   </w:style>
   <w:style w:type="table" w:default="1" w:styleId="TableNormal">
@@ -1829,6 +2082,15 @@
       <w:color w:val="5A5A5A" w:themeColor="text1" w:themeTint="A5"/>
       <w:spacing w:val="15"/>
     </w:rPr>
+  </w:style>
+  <w:style w:type="paragraph" w:styleId="NoSpacing">
+    <w:name w:val="No Spacing"/>
+    <w:uiPriority w:val="1"/>
+    <w:qFormat/>
+    <w:rsid w:val="00B77927"/>
+    <w:pPr>
+      <w:spacing w:after="0" w:line="240" w:lineRule="auto"/>
+    </w:pPr>
   </w:style>
 </w:styles>
 </file>
@@ -2099,7 +2361,7 @@
 </file>
 
 <file path=customXml/itemProps1.xml><?xml version="1.0" encoding="utf-8"?>
-<ds:datastoreItem xmlns:ds="http://schemas.openxmlformats.org/officeDocument/2006/customXml" ds:itemID="{574FF7B1-905D-43AD-BB3B-BACFD15292E3}">
+<ds:datastoreItem xmlns:ds="http://schemas.openxmlformats.org/officeDocument/2006/customXml" ds:itemID="{7062C5EC-2933-4304-957E-A6F12BEB719B}">
   <ds:schemaRefs>
     <ds:schemaRef ds:uri="http://schemas.openxmlformats.org/officeDocument/2006/bibliography"/>
   </ds:schemaRefs>
